--- a/Temporal Kinship Boxplots.docx
+++ b/Temporal Kinship Boxplots.docx
@@ -25,7 +25,7 @@
                     </pic:cNvPicPr>
                   </pic:nvPicPr>
                   <pic:blipFill>
-                    <a:blip r:embed="rId4">
+                    <a:blip r:embed="rId5">
                       <a:extLst>
                         <a:ext uri="{28A0092B-C50C-407E-A947-70E740481C1C}">
                           <a14:useLocalDpi xmlns:a14="http://schemas.microsoft.com/office/drawing/2010/main" val="0"/>
@@ -86,7 +86,7 @@
                     </pic:cNvPicPr>
                   </pic:nvPicPr>
                   <pic:blipFill>
-                    <a:blip r:embed="rId5">
+                    <a:blip r:embed="rId6">
                       <a:extLst>
                         <a:ext uri="{28A0092B-C50C-407E-A947-70E740481C1C}">
                           <a14:useLocalDpi xmlns:a14="http://schemas.microsoft.com/office/drawing/2010/main" val="0"/>
@@ -129,10 +129,7 @@
         <w:t>stage</w:t>
       </w:r>
       <w:r>
-        <w:t xml:space="preserve"> / </w:t>
-      </w:r>
-      <w:r>
-        <w:t>Average repro strength per individual across all stages</w:t>
+        <w:t xml:space="preserve"> / Average repro strength per individual across all stages</w:t>
       </w:r>
       <w:r>
         <w:t xml:space="preserve">) </w:t>
@@ -162,7 +159,7 @@
                     </pic:cNvPicPr>
                   </pic:nvPicPr>
                   <pic:blipFill>
-                    <a:blip r:embed="rId6">
+                    <a:blip r:embed="rId7">
                       <a:extLst>
                         <a:ext uri="{28A0092B-C50C-407E-A947-70E740481C1C}">
                           <a14:useLocalDpi xmlns:a14="http://schemas.microsoft.com/office/drawing/2010/main" val="0"/>
@@ -224,67 +221,6 @@
                 <pic:pic xmlns:pic="http://schemas.openxmlformats.org/drawingml/2006/picture">
                   <pic:nvPicPr>
                     <pic:cNvPr id="0" name="Picture 7"/>
-                    <pic:cNvPicPr>
-                      <a:picLocks noChangeAspect="1" noChangeArrowheads="1"/>
-                    </pic:cNvPicPr>
-                  </pic:nvPicPr>
-                  <pic:blipFill>
-                    <a:blip r:embed="rId7">
-                      <a:extLst>
-                        <a:ext uri="{28A0092B-C50C-407E-A947-70E740481C1C}">
-                          <a14:useLocalDpi xmlns:a14="http://schemas.microsoft.com/office/drawing/2010/main" val="0"/>
-                        </a:ext>
-                      </a:extLst>
-                    </a:blip>
-                    <a:srcRect/>
-                    <a:stretch>
-                      <a:fillRect/>
-                    </a:stretch>
-                  </pic:blipFill>
-                  <pic:spPr bwMode="auto">
-                    <a:xfrm>
-                      <a:off x="0" y="0"/>
-                      <a:ext cx="5936615" cy="3712845"/>
-                    </a:xfrm>
-                    <a:prstGeom prst="rect">
-                      <a:avLst/>
-                    </a:prstGeom>
-                    <a:noFill/>
-                    <a:ln>
-                      <a:noFill/>
-                    </a:ln>
-                  </pic:spPr>
-                </pic:pic>
-              </a:graphicData>
-            </a:graphic>
-          </wp:inline>
-        </w:drawing>
-      </w:r>
-    </w:p>
-    <w:p>
-      <w:r>
-        <w:t>Raw close kin strength across individuals across repro state</w:t>
-      </w:r>
-    </w:p>
-    <w:p>
-      <w:r>
-        <w:rPr>
-          <w:noProof/>
-        </w:rPr>
-        <w:lastRenderedPageBreak/>
-        <w:drawing>
-          <wp:inline distT="0" distB="0" distL="0" distR="0" wp14:anchorId="4B7F346F" wp14:editId="41289432">
-            <wp:extent cx="5936615" cy="3712845"/>
-            <wp:effectExtent l="0" t="0" r="6985" b="1905"/>
-            <wp:docPr id="1450579529" name="Picture 8"/>
-            <wp:cNvGraphicFramePr>
-              <a:graphicFrameLocks xmlns:a="http://schemas.openxmlformats.org/drawingml/2006/main" noChangeAspect="1"/>
-            </wp:cNvGraphicFramePr>
-            <a:graphic xmlns:a="http://schemas.openxmlformats.org/drawingml/2006/main">
-              <a:graphicData uri="http://schemas.openxmlformats.org/drawingml/2006/picture">
-                <pic:pic xmlns:pic="http://schemas.openxmlformats.org/drawingml/2006/picture">
-                  <pic:nvPicPr>
-                    <pic:cNvPr id="0" name="Picture 8"/>
                     <pic:cNvPicPr>
                       <a:picLocks noChangeAspect="1" noChangeArrowheads="1"/>
                     </pic:cNvPicPr>
@@ -324,25 +260,7 @@
     </w:p>
     <w:p>
       <w:r>
-        <w:t>Normalized close kin strength (</w:t>
-      </w:r>
-      <w:r>
-        <w:t>kin strength of combined ID of individual</w:t>
-      </w:r>
-      <w:r>
-        <w:t xml:space="preserve"> </w:t>
-      </w:r>
-      <w:r>
-        <w:t xml:space="preserve">/ </w:t>
-      </w:r>
-      <w:r>
-        <w:t>total strength of combined ID of individual</w:t>
-      </w:r>
-      <w:r>
-        <w:t xml:space="preserve">) </w:t>
-      </w:r>
-      <w:r>
-        <w:t>across repro state</w:t>
+        <w:t>Raw close kin strength across individuals across repro state</w:t>
       </w:r>
     </w:p>
     <w:p>
@@ -350,11 +268,12 @@
         <w:rPr>
           <w:noProof/>
         </w:rPr>
+        <w:lastRenderedPageBreak/>
         <w:drawing>
-          <wp:inline distT="0" distB="0" distL="0" distR="0" wp14:anchorId="1EF7FED8" wp14:editId="1EA9FF7E">
+          <wp:inline distT="0" distB="0" distL="0" distR="0" wp14:anchorId="4B7F346F" wp14:editId="41289432">
             <wp:extent cx="5936615" cy="3712845"/>
             <wp:effectExtent l="0" t="0" r="6985" b="1905"/>
-            <wp:docPr id="1307616350" name="Picture 13"/>
+            <wp:docPr id="1450579529" name="Picture 8"/>
             <wp:cNvGraphicFramePr>
               <a:graphicFrameLocks xmlns:a="http://schemas.openxmlformats.org/drawingml/2006/main" noChangeAspect="1"/>
             </wp:cNvGraphicFramePr>
@@ -362,7 +281,7 @@
               <a:graphicData uri="http://schemas.openxmlformats.org/drawingml/2006/picture">
                 <pic:pic xmlns:pic="http://schemas.openxmlformats.org/drawingml/2006/picture">
                   <pic:nvPicPr>
-                    <pic:cNvPr id="0" name="Picture 13"/>
+                    <pic:cNvPr id="0" name="Picture 8"/>
                     <pic:cNvPicPr>
                       <a:picLocks noChangeAspect="1" noChangeArrowheads="1"/>
                     </pic:cNvPicPr>
@@ -402,21 +321,34 @@
     </w:p>
     <w:p>
       <w:r>
-        <w:t>Raw age strength across age class across individuals</w:t>
-      </w:r>
-    </w:p>
-    <w:p/>
+        <w:t>Normalized close kin strength (</w:t>
+      </w:r>
+      <w:r>
+        <w:t xml:space="preserve">kin strength of combined ID of individual </w:t>
+      </w:r>
+      <w:r>
+        <w:t xml:space="preserve">/ </w:t>
+      </w:r>
+      <w:r>
+        <w:t>total strength of combined ID of individual</w:t>
+      </w:r>
+      <w:r>
+        <w:t xml:space="preserve">) </w:t>
+      </w:r>
+      <w:r>
+        <w:t>across repro state</w:t>
+      </w:r>
+    </w:p>
     <w:p>
       <w:r>
         <w:rPr>
           <w:noProof/>
         </w:rPr>
-        <w:lastRenderedPageBreak/>
         <w:drawing>
-          <wp:inline distT="0" distB="0" distL="0" distR="0" wp14:anchorId="701C7326" wp14:editId="1444945B">
+          <wp:inline distT="0" distB="0" distL="0" distR="0" wp14:anchorId="1EF7FED8" wp14:editId="1EA9FF7E">
             <wp:extent cx="5936615" cy="3712845"/>
             <wp:effectExtent l="0" t="0" r="6985" b="1905"/>
-            <wp:docPr id="1939687587" name="Picture 11"/>
+            <wp:docPr id="1307616350" name="Picture 13"/>
             <wp:cNvGraphicFramePr>
               <a:graphicFrameLocks xmlns:a="http://schemas.openxmlformats.org/drawingml/2006/main" noChangeAspect="1"/>
             </wp:cNvGraphicFramePr>
@@ -424,7 +356,7 @@
               <a:graphicData uri="http://schemas.openxmlformats.org/drawingml/2006/picture">
                 <pic:pic xmlns:pic="http://schemas.openxmlformats.org/drawingml/2006/picture">
                   <pic:nvPicPr>
-                    <pic:cNvPr id="0" name="Picture 11"/>
+                    <pic:cNvPr id="0" name="Picture 13"/>
                     <pic:cNvPicPr>
                       <a:picLocks noChangeAspect="1" noChangeArrowheads="1"/>
                     </pic:cNvPicPr>
@@ -462,37 +394,11 @@
         </w:drawing>
       </w:r>
     </w:p>
-    <w:p/>
-    <w:p>
-      <w:r>
-        <w:t xml:space="preserve">Normalized age strength </w:t>
-      </w:r>
-      <w:r>
-        <w:t>(</w:t>
-      </w:r>
-      <w:r>
-        <w:t>age</w:t>
-      </w:r>
-      <w:r>
-        <w:t xml:space="preserve"> strength</w:t>
-      </w:r>
-      <w:r>
-        <w:t xml:space="preserve"> </w:t>
-      </w:r>
-      <w:r>
-        <w:t xml:space="preserve">individual </w:t>
-      </w:r>
-      <w:r>
-        <w:t xml:space="preserve">/ </w:t>
-      </w:r>
-      <w:r>
-        <w:t>total strength of combined ID of individual</w:t>
-      </w:r>
-      <w:r>
-        <w:t xml:space="preserve">) </w:t>
-      </w:r>
-    </w:p>
-    <w:p/>
+    <w:p>
+      <w:r>
+        <w:t>Raw age strength across age class across individuals</w:t>
+      </w:r>
+    </w:p>
     <w:p/>
     <w:p>
       <w:r>
@@ -501,10 +407,10 @@
         </w:rPr>
         <w:lastRenderedPageBreak/>
         <w:drawing>
-          <wp:inline distT="0" distB="0" distL="0" distR="0" wp14:anchorId="3DB560E5" wp14:editId="61980AEE">
+          <wp:inline distT="0" distB="0" distL="0" distR="0" wp14:anchorId="701C7326" wp14:editId="1444945B">
             <wp:extent cx="5936615" cy="3712845"/>
             <wp:effectExtent l="0" t="0" r="6985" b="1905"/>
-            <wp:docPr id="1678620516" name="Picture 14"/>
+            <wp:docPr id="1939687587" name="Picture 11"/>
             <wp:cNvGraphicFramePr>
               <a:graphicFrameLocks xmlns:a="http://schemas.openxmlformats.org/drawingml/2006/main" noChangeAspect="1"/>
             </wp:cNvGraphicFramePr>
@@ -512,7 +418,7 @@
               <a:graphicData uri="http://schemas.openxmlformats.org/drawingml/2006/picture">
                 <pic:pic xmlns:pic="http://schemas.openxmlformats.org/drawingml/2006/picture">
                   <pic:nvPicPr>
-                    <pic:cNvPr id="0" name="Picture 14"/>
+                    <pic:cNvPr id="0" name="Picture 11"/>
                     <pic:cNvPicPr>
                       <a:picLocks noChangeAspect="1" noChangeArrowheads="1"/>
                     </pic:cNvPicPr>
@@ -550,42 +456,268 @@
         </w:drawing>
       </w:r>
     </w:p>
-    <w:p>
-      <w:r>
-        <w:t xml:space="preserve">Normalized </w:t>
-      </w:r>
-      <w:r>
-        <w:t>age</w:t>
-      </w:r>
-      <w:r>
-        <w:t xml:space="preserve"> strength to the individual (raw </w:t>
-      </w:r>
-      <w:r>
-        <w:t>age</w:t>
-      </w:r>
-      <w:r>
-        <w:t xml:space="preserve"> strength of individual in each </w:t>
-      </w:r>
-      <w:r>
-        <w:t>age class</w:t>
-      </w:r>
-      <w:r>
-        <w:t xml:space="preserve"> / Average </w:t>
-      </w:r>
-      <w:r>
-        <w:t>age</w:t>
-      </w:r>
-      <w:r>
-        <w:t xml:space="preserve"> strength per individual across all </w:t>
-      </w:r>
-      <w:r>
-        <w:t>age classes</w:t>
+    <w:p/>
+    <w:p>
+      <w:r>
+        <w:t>Normalized age strength (age</w:t>
+      </w:r>
+      <w:r>
+        <w:t xml:space="preserve"> strength</w:t>
+      </w:r>
+      <w:r>
+        <w:t xml:space="preserve"> </w:t>
+      </w:r>
+      <w:r>
+        <w:t xml:space="preserve">individual </w:t>
+      </w:r>
+      <w:r>
+        <w:t xml:space="preserve">/ </w:t>
+      </w:r>
+      <w:r>
+        <w:t>total strength of combined ID of individual</w:t>
       </w:r>
       <w:r>
         <w:t xml:space="preserve">) </w:t>
       </w:r>
     </w:p>
     <w:p/>
+    <w:p/>
+    <w:p>
+      <w:r>
+        <w:rPr>
+          <w:noProof/>
+        </w:rPr>
+        <w:lastRenderedPageBreak/>
+        <w:drawing>
+          <wp:inline distT="0" distB="0" distL="0" distR="0" wp14:anchorId="3DB560E5" wp14:editId="61980AEE">
+            <wp:extent cx="5936615" cy="3712845"/>
+            <wp:effectExtent l="0" t="0" r="6985" b="1905"/>
+            <wp:docPr id="1678620516" name="Picture 14"/>
+            <wp:cNvGraphicFramePr>
+              <a:graphicFrameLocks xmlns:a="http://schemas.openxmlformats.org/drawingml/2006/main" noChangeAspect="1"/>
+            </wp:cNvGraphicFramePr>
+            <a:graphic xmlns:a="http://schemas.openxmlformats.org/drawingml/2006/main">
+              <a:graphicData uri="http://schemas.openxmlformats.org/drawingml/2006/picture">
+                <pic:pic xmlns:pic="http://schemas.openxmlformats.org/drawingml/2006/picture">
+                  <pic:nvPicPr>
+                    <pic:cNvPr id="0" name="Picture 14"/>
+                    <pic:cNvPicPr>
+                      <a:picLocks noChangeAspect="1" noChangeArrowheads="1"/>
+                    </pic:cNvPicPr>
+                  </pic:nvPicPr>
+                  <pic:blipFill>
+                    <a:blip r:embed="rId12">
+                      <a:extLst>
+                        <a:ext uri="{28A0092B-C50C-407E-A947-70E740481C1C}">
+                          <a14:useLocalDpi xmlns:a14="http://schemas.microsoft.com/office/drawing/2010/main" val="0"/>
+                        </a:ext>
+                      </a:extLst>
+                    </a:blip>
+                    <a:srcRect/>
+                    <a:stretch>
+                      <a:fillRect/>
+                    </a:stretch>
+                  </pic:blipFill>
+                  <pic:spPr bwMode="auto">
+                    <a:xfrm>
+                      <a:off x="0" y="0"/>
+                      <a:ext cx="5936615" cy="3712845"/>
+                    </a:xfrm>
+                    <a:prstGeom prst="rect">
+                      <a:avLst/>
+                    </a:prstGeom>
+                    <a:noFill/>
+                    <a:ln>
+                      <a:noFill/>
+                    </a:ln>
+                  </pic:spPr>
+                </pic:pic>
+              </a:graphicData>
+            </a:graphic>
+          </wp:inline>
+        </w:drawing>
+      </w:r>
+    </w:p>
+    <w:p>
+      <w:r>
+        <w:t xml:space="preserve">Normalized age strength to the individual (raw age strength of individual in each age class / Average age strength per individual across all age classes) </w:t>
+      </w:r>
+    </w:p>
+    <w:p/>
+    <w:p/>
+    <w:p>
+      <w:r>
+        <w:t>ANOVA Results</w:t>
+      </w:r>
+    </w:p>
+    <w:p>
+      <w:pPr>
+        <w:pStyle w:val="ListParagraph"/>
+        <w:numPr>
+          <w:ilvl w:val="0"/>
+          <w:numId w:val="1"/>
+        </w:numPr>
+      </w:pPr>
+      <w:r>
+        <w:t>Repro</w:t>
+      </w:r>
+    </w:p>
+    <w:p>
+      <w:pPr>
+        <w:pStyle w:val="ListParagraph"/>
+        <w:numPr>
+          <w:ilvl w:val="1"/>
+          <w:numId w:val="1"/>
+        </w:numPr>
+      </w:pPr>
+      <w:r>
+        <w:t>*** stat significant difference in repro strength across repro states (F – 10)</w:t>
+      </w:r>
+    </w:p>
+    <w:p>
+      <w:pPr>
+        <w:pStyle w:val="ListParagraph"/>
+        <w:numPr>
+          <w:ilvl w:val="1"/>
+          <w:numId w:val="1"/>
+        </w:numPr>
+      </w:pPr>
+      <w:r>
+        <w:t>Groups that are statistically significant</w:t>
+      </w:r>
+    </w:p>
+    <w:p>
+      <w:pPr>
+        <w:pStyle w:val="ListParagraph"/>
+        <w:numPr>
+          <w:ilvl w:val="2"/>
+          <w:numId w:val="1"/>
+        </w:numPr>
+      </w:pPr>
+      <w:r>
+        <w:t>Unknown – juvenile ***</w:t>
+      </w:r>
+    </w:p>
+    <w:p>
+      <w:pPr>
+        <w:pStyle w:val="ListParagraph"/>
+        <w:numPr>
+          <w:ilvl w:val="2"/>
+          <w:numId w:val="1"/>
+        </w:numPr>
+      </w:pPr>
+      <w:r>
+        <w:t>Preg-juvenile (p = 0.01)</w:t>
+      </w:r>
+    </w:p>
+    <w:p>
+      <w:pPr>
+        <w:pStyle w:val="ListParagraph"/>
+        <w:numPr>
+          <w:ilvl w:val="2"/>
+          <w:numId w:val="1"/>
+        </w:numPr>
+      </w:pPr>
+      <w:r>
+        <w:t>Lact-juvenile ***</w:t>
+      </w:r>
+    </w:p>
+    <w:p>
+      <w:pPr>
+        <w:pStyle w:val="ListParagraph"/>
+        <w:numPr>
+          <w:ilvl w:val="2"/>
+          <w:numId w:val="1"/>
+        </w:numPr>
+      </w:pPr>
+      <w:r>
+        <w:t>Juvenile-cyc (p=0.008)</w:t>
+      </w:r>
+    </w:p>
+    <w:p>
+      <w:pPr>
+        <w:pStyle w:val="ListParagraph"/>
+        <w:numPr>
+          <w:ilvl w:val="0"/>
+          <w:numId w:val="1"/>
+        </w:numPr>
+      </w:pPr>
+      <w:r>
+        <w:t>Kin</w:t>
+      </w:r>
+    </w:p>
+    <w:p>
+      <w:pPr>
+        <w:pStyle w:val="ListParagraph"/>
+        <w:numPr>
+          <w:ilvl w:val="1"/>
+          <w:numId w:val="1"/>
+        </w:numPr>
+      </w:pPr>
+      <w:r>
+        <w:t>*** stat significant difference in relatedness across close kin (F-55301)</w:t>
+      </w:r>
+    </w:p>
+    <w:p>
+      <w:pPr>
+        <w:pStyle w:val="ListParagraph"/>
+        <w:numPr>
+          <w:ilvl w:val="0"/>
+          <w:numId w:val="1"/>
+        </w:numPr>
+      </w:pPr>
+      <w:r>
+        <w:t>Age</w:t>
+      </w:r>
+    </w:p>
+    <w:p>
+      <w:pPr>
+        <w:pStyle w:val="ListParagraph"/>
+        <w:numPr>
+          <w:ilvl w:val="1"/>
+          <w:numId w:val="1"/>
+        </w:numPr>
+      </w:pPr>
+      <w:r>
+        <w:t>*** stat significant difference in age strength across age classes (F-325)</w:t>
+      </w:r>
+    </w:p>
+    <w:p>
+      <w:pPr>
+        <w:pStyle w:val="ListParagraph"/>
+        <w:numPr>
+          <w:ilvl w:val="1"/>
+          <w:numId w:val="1"/>
+        </w:numPr>
+      </w:pPr>
+      <w:r>
+        <w:t>Groups stat significant difference</w:t>
+      </w:r>
+    </w:p>
+    <w:p>
+      <w:pPr>
+        <w:pStyle w:val="ListParagraph"/>
+        <w:numPr>
+          <w:ilvl w:val="2"/>
+          <w:numId w:val="1"/>
+        </w:numPr>
+      </w:pPr>
+      <w:r>
+        <w:t>Juvenile – adult ***</w:t>
+      </w:r>
+    </w:p>
+    <w:p>
+      <w:pPr>
+        <w:pStyle w:val="ListParagraph"/>
+        <w:numPr>
+          <w:ilvl w:val="2"/>
+          <w:numId w:val="1"/>
+        </w:numPr>
+      </w:pPr>
+      <w:r>
+        <w:t>Juvenile – elder ***</w:t>
+      </w:r>
+    </w:p>
     <w:sectPr>
       <w:pgSz w:w="12240" w:h="15840"/>
       <w:pgMar w:top="1440" w:right="1440" w:bottom="1440" w:left="1440" w:header="720" w:footer="720" w:gutter="0"/>
@@ -594,6 +726,127 @@
     </w:sectPr>
   </w:body>
 </w:document>
+</file>
+
+<file path=word/numbering.xml><?xml version="1.0" encoding="utf-8"?>
+<w:numbering xmlns:wpc="http://schemas.microsoft.com/office/word/2010/wordprocessingCanvas" xmlns:cx="http://schemas.microsoft.com/office/drawing/2014/chartex" xmlns:cx1="http://schemas.microsoft.com/office/drawing/2015/9/8/chartex" xmlns:cx2="http://schemas.microsoft.com/office/drawing/2015/10/21/chartex" xmlns:cx3="http://schemas.microsoft.com/office/drawing/2016/5/9/chartex" xmlns:cx4="http://schemas.microsoft.com/office/drawing/2016/5/10/chartex" xmlns:cx5="http://schemas.microsoft.com/office/drawing/2016/5/11/chartex" xmlns:cx6="http://schemas.microsoft.com/office/drawing/2016/5/12/chartex" xmlns:cx7="http://schemas.microsoft.com/office/drawing/2016/5/13/chartex" xmlns:cx8="http://schemas.microsoft.com/office/drawing/2016/5/14/chartex" xmlns:mc="http://schemas.openxmlformats.org/markup-compatibility/2006" xmlns:aink="http://schemas.microsoft.com/office/drawing/2016/ink" xmlns:am3d="http://schemas.microsoft.com/office/drawing/2017/model3d" xmlns:o="urn:schemas-microsoft-com:office:office" xmlns:oel="http://schemas.microsoft.com/office/2019/extlst" xmlns:r="http://schemas.openxmlformats.org/officeDocument/2006/relationships" xmlns:m="http://schemas.openxmlformats.org/officeDocument/2006/math" xmlns:v="urn:schemas-microsoft-com:vml" xmlns:wp14="http://schemas.microsoft.com/office/word/2010/wordprocessingDrawing" xmlns:wp="http://schemas.openxmlformats.org/drawingml/2006/wordprocessingDrawing" xmlns:w10="urn:schemas-microsoft-com:office:word" xmlns:w="http://schemas.openxmlformats.org/wordprocessingml/2006/main" xmlns:w14="http://schemas.microsoft.com/office/word/2010/wordml" xmlns:w15="http://schemas.microsoft.com/office/word/2012/wordml" xmlns:w16cex="http://schemas.microsoft.com/office/word/2018/wordml/cex" xmlns:w16cid="http://schemas.microsoft.com/office/word/2016/wordml/cid" xmlns:w16="http://schemas.microsoft.com/office/word/2018/wordml" xmlns:w16du="http://schemas.microsoft.com/office/word/2023/wordml/word16du" xmlns:w16sdtdh="http://schemas.microsoft.com/office/word/2020/wordml/sdtdatahash" xmlns:w16se="http://schemas.microsoft.com/office/word/2015/wordml/symex" xmlns:wpg="http://schemas.microsoft.com/office/word/2010/wordprocessingGroup" xmlns:wpi="http://schemas.microsoft.com/office/word/2010/wordprocessingInk" xmlns:wne="http://schemas.microsoft.com/office/word/2006/wordml" xmlns:wps="http://schemas.microsoft.com/office/word/2010/wordprocessingShape" mc:Ignorable="w14 w15 w16se w16cid w16 w16cex w16sdtdh w16du wp14">
+  <w:abstractNum w:abstractNumId="0" w15:restartNumberingAfterBreak="0">
+    <w:nsid w:val="38F70A56"/>
+    <w:multiLevelType w:val="hybridMultilevel"/>
+    <w:tmpl w:val="6AC803B2"/>
+    <w:lvl w:ilvl="0" w:tplc="04090001">
+      <w:start w:val="1"/>
+      <w:numFmt w:val="bullet"/>
+      <w:lvlText w:val=""/>
+      <w:lvlJc w:val="left"/>
+      <w:pPr>
+        <w:ind w:left="720" w:hanging="360"/>
+      </w:pPr>
+      <w:rPr>
+        <w:rFonts w:ascii="Symbol" w:hAnsi="Symbol" w:hint="default"/>
+      </w:rPr>
+    </w:lvl>
+    <w:lvl w:ilvl="1" w:tplc="04090003">
+      <w:start w:val="1"/>
+      <w:numFmt w:val="bullet"/>
+      <w:lvlText w:val="o"/>
+      <w:lvlJc w:val="left"/>
+      <w:pPr>
+        <w:ind w:left="1440" w:hanging="360"/>
+      </w:pPr>
+      <w:rPr>
+        <w:rFonts w:ascii="Courier New" w:hAnsi="Courier New" w:cs="Courier New" w:hint="default"/>
+      </w:rPr>
+    </w:lvl>
+    <w:lvl w:ilvl="2" w:tplc="04090005">
+      <w:start w:val="1"/>
+      <w:numFmt w:val="bullet"/>
+      <w:lvlText w:val=""/>
+      <w:lvlJc w:val="left"/>
+      <w:pPr>
+        <w:ind w:left="2160" w:hanging="360"/>
+      </w:pPr>
+      <w:rPr>
+        <w:rFonts w:ascii="Wingdings" w:hAnsi="Wingdings" w:hint="default"/>
+      </w:rPr>
+    </w:lvl>
+    <w:lvl w:ilvl="3" w:tplc="04090001" w:tentative="1">
+      <w:start w:val="1"/>
+      <w:numFmt w:val="bullet"/>
+      <w:lvlText w:val=""/>
+      <w:lvlJc w:val="left"/>
+      <w:pPr>
+        <w:ind w:left="2880" w:hanging="360"/>
+      </w:pPr>
+      <w:rPr>
+        <w:rFonts w:ascii="Symbol" w:hAnsi="Symbol" w:hint="default"/>
+      </w:rPr>
+    </w:lvl>
+    <w:lvl w:ilvl="4" w:tplc="04090003" w:tentative="1">
+      <w:start w:val="1"/>
+      <w:numFmt w:val="bullet"/>
+      <w:lvlText w:val="o"/>
+      <w:lvlJc w:val="left"/>
+      <w:pPr>
+        <w:ind w:left="3600" w:hanging="360"/>
+      </w:pPr>
+      <w:rPr>
+        <w:rFonts w:ascii="Courier New" w:hAnsi="Courier New" w:cs="Courier New" w:hint="default"/>
+      </w:rPr>
+    </w:lvl>
+    <w:lvl w:ilvl="5" w:tplc="04090005" w:tentative="1">
+      <w:start w:val="1"/>
+      <w:numFmt w:val="bullet"/>
+      <w:lvlText w:val=""/>
+      <w:lvlJc w:val="left"/>
+      <w:pPr>
+        <w:ind w:left="4320" w:hanging="360"/>
+      </w:pPr>
+      <w:rPr>
+        <w:rFonts w:ascii="Wingdings" w:hAnsi="Wingdings" w:hint="default"/>
+      </w:rPr>
+    </w:lvl>
+    <w:lvl w:ilvl="6" w:tplc="04090001" w:tentative="1">
+      <w:start w:val="1"/>
+      <w:numFmt w:val="bullet"/>
+      <w:lvlText w:val=""/>
+      <w:lvlJc w:val="left"/>
+      <w:pPr>
+        <w:ind w:left="5040" w:hanging="360"/>
+      </w:pPr>
+      <w:rPr>
+        <w:rFonts w:ascii="Symbol" w:hAnsi="Symbol" w:hint="default"/>
+      </w:rPr>
+    </w:lvl>
+    <w:lvl w:ilvl="7" w:tplc="04090003" w:tentative="1">
+      <w:start w:val="1"/>
+      <w:numFmt w:val="bullet"/>
+      <w:lvlText w:val="o"/>
+      <w:lvlJc w:val="left"/>
+      <w:pPr>
+        <w:ind w:left="5760" w:hanging="360"/>
+      </w:pPr>
+      <w:rPr>
+        <w:rFonts w:ascii="Courier New" w:hAnsi="Courier New" w:cs="Courier New" w:hint="default"/>
+      </w:rPr>
+    </w:lvl>
+    <w:lvl w:ilvl="8" w:tplc="04090005" w:tentative="1">
+      <w:start w:val="1"/>
+      <w:numFmt w:val="bullet"/>
+      <w:lvlText w:val=""/>
+      <w:lvlJc w:val="left"/>
+      <w:pPr>
+        <w:ind w:left="6480" w:hanging="360"/>
+      </w:pPr>
+      <w:rPr>
+        <w:rFonts w:ascii="Wingdings" w:hAnsi="Wingdings" w:hint="default"/>
+      </w:rPr>
+    </w:lvl>
+  </w:abstractNum>
+  <w:num w:numId="1" w16cid:durableId="1526021738">
+    <w:abstractNumId w:val="0"/>
+  </w:num>
+</w:numbering>
 </file>
 
 <file path=word/styles.xml><?xml version="1.0" encoding="utf-8"?>
@@ -1193,6 +1446,7 @@
   <w:style w:type="character" w:default="1" w:styleId="DefaultParagraphFont">
     <w:name w:val="Default Paragraph Font"/>
     <w:uiPriority w:val="1"/>
+    <w:semiHidden/>
     <w:unhideWhenUsed/>
   </w:style>
   <w:style w:type="table" w:default="1" w:styleId="TableNormal">

--- a/Temporal Kinship Boxplots.docx
+++ b/Temporal Kinship Boxplots.docx
@@ -202,17 +202,16 @@
         <w:t xml:space="preserve"> stage)</w:t>
       </w:r>
     </w:p>
-    <w:p/>
     <w:p>
       <w:r>
         <w:rPr>
           <w:noProof/>
         </w:rPr>
         <w:drawing>
-          <wp:inline distT="0" distB="0" distL="0" distR="0" wp14:anchorId="2FEA9A9B" wp14:editId="623D9FBD">
-            <wp:extent cx="5936615" cy="3712845"/>
-            <wp:effectExtent l="0" t="0" r="6985" b="1905"/>
-            <wp:docPr id="441232237" name="Picture 7"/>
+          <wp:inline distT="0" distB="0" distL="0" distR="0" wp14:anchorId="6BF6B726" wp14:editId="50FD9682">
+            <wp:extent cx="5530850" cy="3823141"/>
+            <wp:effectExtent l="0" t="0" r="0" b="6350"/>
+            <wp:docPr id="60245322" name="Picture 1"/>
             <wp:cNvGraphicFramePr>
               <a:graphicFrameLocks xmlns:a="http://schemas.openxmlformats.org/drawingml/2006/main" noChangeAspect="1"/>
             </wp:cNvGraphicFramePr>
@@ -220,7 +219,7 @@
               <a:graphicData uri="http://schemas.openxmlformats.org/drawingml/2006/picture">
                 <pic:pic xmlns:pic="http://schemas.openxmlformats.org/drawingml/2006/picture">
                   <pic:nvPicPr>
-                    <pic:cNvPr id="0" name="Picture 7"/>
+                    <pic:cNvPr id="0" name="Picture 1"/>
                     <pic:cNvPicPr>
                       <a:picLocks noChangeAspect="1" noChangeArrowheads="1"/>
                     </pic:cNvPicPr>
@@ -241,7 +240,7 @@
                   <pic:spPr bwMode="auto">
                     <a:xfrm>
                       <a:off x="0" y="0"/>
-                      <a:ext cx="5936615" cy="3712845"/>
+                      <a:ext cx="5534759" cy="3825843"/>
                     </a:xfrm>
                     <a:prstGeom prst="rect">
                       <a:avLst/>
@@ -270,10 +269,10 @@
         </w:rPr>
         <w:lastRenderedPageBreak/>
         <w:drawing>
-          <wp:inline distT="0" distB="0" distL="0" distR="0" wp14:anchorId="4B7F346F" wp14:editId="41289432">
-            <wp:extent cx="5936615" cy="3712845"/>
-            <wp:effectExtent l="0" t="0" r="6985" b="1905"/>
-            <wp:docPr id="1450579529" name="Picture 8"/>
+          <wp:inline distT="0" distB="0" distL="0" distR="0" wp14:anchorId="085F4376" wp14:editId="62FC3A25">
+            <wp:extent cx="5588000" cy="3862645"/>
+            <wp:effectExtent l="0" t="0" r="0" b="5080"/>
+            <wp:docPr id="1015892954" name="Picture 2"/>
             <wp:cNvGraphicFramePr>
               <a:graphicFrameLocks xmlns:a="http://schemas.openxmlformats.org/drawingml/2006/main" noChangeAspect="1"/>
             </wp:cNvGraphicFramePr>
@@ -281,7 +280,7 @@
               <a:graphicData uri="http://schemas.openxmlformats.org/drawingml/2006/picture">
                 <pic:pic xmlns:pic="http://schemas.openxmlformats.org/drawingml/2006/picture">
                   <pic:nvPicPr>
-                    <pic:cNvPr id="0" name="Picture 8"/>
+                    <pic:cNvPr id="0" name="Picture 2"/>
                     <pic:cNvPicPr>
                       <a:picLocks noChangeAspect="1" noChangeArrowheads="1"/>
                     </pic:cNvPicPr>
@@ -302,7 +301,7 @@
                   <pic:spPr bwMode="auto">
                     <a:xfrm>
                       <a:off x="0" y="0"/>
-                      <a:ext cx="5936615" cy="3712845"/>
+                      <a:ext cx="5593255" cy="3866278"/>
                     </a:xfrm>
                     <a:prstGeom prst="rect">
                       <a:avLst/>
@@ -345,10 +344,10 @@
           <w:noProof/>
         </w:rPr>
         <w:drawing>
-          <wp:inline distT="0" distB="0" distL="0" distR="0" wp14:anchorId="1EF7FED8" wp14:editId="1EA9FF7E">
-            <wp:extent cx="5936615" cy="3712845"/>
-            <wp:effectExtent l="0" t="0" r="6985" b="1905"/>
-            <wp:docPr id="1307616350" name="Picture 13"/>
+          <wp:inline distT="0" distB="0" distL="0" distR="0" wp14:anchorId="773C3424" wp14:editId="11FEE782">
+            <wp:extent cx="5416550" cy="3755706"/>
+            <wp:effectExtent l="0" t="0" r="0" b="0"/>
+            <wp:docPr id="1087477879" name="Picture 9"/>
             <wp:cNvGraphicFramePr>
               <a:graphicFrameLocks xmlns:a="http://schemas.openxmlformats.org/drawingml/2006/main" noChangeAspect="1"/>
             </wp:cNvGraphicFramePr>
@@ -356,7 +355,7 @@
               <a:graphicData uri="http://schemas.openxmlformats.org/drawingml/2006/picture">
                 <pic:pic xmlns:pic="http://schemas.openxmlformats.org/drawingml/2006/picture">
                   <pic:nvPicPr>
-                    <pic:cNvPr id="0" name="Picture 13"/>
+                    <pic:cNvPr id="0" name="Picture 9"/>
                     <pic:cNvPicPr>
                       <a:picLocks noChangeAspect="1" noChangeArrowheads="1"/>
                     </pic:cNvPicPr>
@@ -377,7 +376,7 @@
                   <pic:spPr bwMode="auto">
                     <a:xfrm>
                       <a:off x="0" y="0"/>
-                      <a:ext cx="5936615" cy="3712845"/>
+                      <a:ext cx="5443127" cy="3774134"/>
                     </a:xfrm>
                     <a:prstGeom prst="rect">
                       <a:avLst/>
@@ -396,10 +395,9 @@
     </w:p>
     <w:p>
       <w:r>
-        <w:t>Raw age strength across age class across individuals</w:t>
-      </w:r>
-    </w:p>
-    <w:p/>
+        <w:t>Raw close kin strength across individuals across age class</w:t>
+      </w:r>
+    </w:p>
     <w:p>
       <w:r>
         <w:rPr>
@@ -407,10 +405,10 @@
         </w:rPr>
         <w:lastRenderedPageBreak/>
         <w:drawing>
-          <wp:inline distT="0" distB="0" distL="0" distR="0" wp14:anchorId="701C7326" wp14:editId="1444945B">
-            <wp:extent cx="5936615" cy="3712845"/>
-            <wp:effectExtent l="0" t="0" r="6985" b="1905"/>
-            <wp:docPr id="1939687587" name="Picture 11"/>
+          <wp:inline distT="0" distB="0" distL="0" distR="0" wp14:anchorId="57CDF998" wp14:editId="71BBD8D8">
+            <wp:extent cx="5359400" cy="3716080"/>
+            <wp:effectExtent l="0" t="0" r="0" b="0"/>
+            <wp:docPr id="1473591149" name="Picture 10"/>
             <wp:cNvGraphicFramePr>
               <a:graphicFrameLocks xmlns:a="http://schemas.openxmlformats.org/drawingml/2006/main" noChangeAspect="1"/>
             </wp:cNvGraphicFramePr>
@@ -418,7 +416,7 @@
               <a:graphicData uri="http://schemas.openxmlformats.org/drawingml/2006/picture">
                 <pic:pic xmlns:pic="http://schemas.openxmlformats.org/drawingml/2006/picture">
                   <pic:nvPicPr>
-                    <pic:cNvPr id="0" name="Picture 11"/>
+                    <pic:cNvPr id="0" name="Picture 10"/>
                     <pic:cNvPicPr>
                       <a:picLocks noChangeAspect="1" noChangeArrowheads="1"/>
                     </pic:cNvPicPr>
@@ -439,7 +437,7 @@
                   <pic:spPr bwMode="auto">
                     <a:xfrm>
                       <a:off x="0" y="0"/>
-                      <a:ext cx="5936615" cy="3712845"/>
+                      <a:ext cx="5368528" cy="3722409"/>
                     </a:xfrm>
                     <a:prstGeom prst="rect">
                       <a:avLst/>
@@ -456,43 +454,43 @@
         </w:drawing>
       </w:r>
     </w:p>
-    <w:p/>
-    <w:p>
-      <w:r>
-        <w:t>Normalized age strength (age</w:t>
-      </w:r>
-      <w:r>
-        <w:t xml:space="preserve"> strength</w:t>
+    <w:p>
+      <w:r>
+        <w:t>Normalized close kin strength (</w:t>
+      </w:r>
+      <w:r>
+        <w:t xml:space="preserve">kin strength of combined ID of individual </w:t>
+      </w:r>
+      <w:r>
+        <w:t xml:space="preserve">/ </w:t>
+      </w:r>
+      <w:r>
+        <w:t>total strength of combined ID of individual</w:t>
+      </w:r>
+      <w:r>
+        <w:t>) across</w:t>
+      </w:r>
+      <w:r>
+        <w:t xml:space="preserve"> age</w:t>
       </w:r>
       <w:r>
         <w:t xml:space="preserve"> </w:t>
       </w:r>
       <w:r>
-        <w:t xml:space="preserve">individual </w:t>
-      </w:r>
-      <w:r>
-        <w:t xml:space="preserve">/ </w:t>
-      </w:r>
-      <w:r>
-        <w:t>total strength of combined ID of individual</w:t>
-      </w:r>
-      <w:r>
-        <w:t xml:space="preserve">) </w:t>
-      </w:r>
-    </w:p>
-    <w:p/>
+        <w:t>class</w:t>
+      </w:r>
+    </w:p>
     <w:p/>
     <w:p>
       <w:r>
         <w:rPr>
           <w:noProof/>
         </w:rPr>
-        <w:lastRenderedPageBreak/>
         <w:drawing>
-          <wp:inline distT="0" distB="0" distL="0" distR="0" wp14:anchorId="3DB560E5" wp14:editId="61980AEE">
-            <wp:extent cx="5936615" cy="3712845"/>
-            <wp:effectExtent l="0" t="0" r="6985" b="1905"/>
-            <wp:docPr id="1678620516" name="Picture 14"/>
+          <wp:inline distT="0" distB="0" distL="0" distR="0" wp14:anchorId="51C628CC" wp14:editId="1574592C">
+            <wp:extent cx="5359400" cy="3704628"/>
+            <wp:effectExtent l="0" t="0" r="0" b="0"/>
+            <wp:docPr id="1757921513" name="Picture 5"/>
             <wp:cNvGraphicFramePr>
               <a:graphicFrameLocks xmlns:a="http://schemas.openxmlformats.org/drawingml/2006/main" noChangeAspect="1"/>
             </wp:cNvGraphicFramePr>
@@ -500,7 +498,7 @@
               <a:graphicData uri="http://schemas.openxmlformats.org/drawingml/2006/picture">
                 <pic:pic xmlns:pic="http://schemas.openxmlformats.org/drawingml/2006/picture">
                   <pic:nvPicPr>
-                    <pic:cNvPr id="0" name="Picture 14"/>
+                    <pic:cNvPr id="0" name="Picture 5"/>
                     <pic:cNvPicPr>
                       <a:picLocks noChangeAspect="1" noChangeArrowheads="1"/>
                     </pic:cNvPicPr>
@@ -521,7 +519,7 @@
                   <pic:spPr bwMode="auto">
                     <a:xfrm>
                       <a:off x="0" y="0"/>
-                      <a:ext cx="5936615" cy="3712845"/>
+                      <a:ext cx="5362461" cy="3706744"/>
                     </a:xfrm>
                     <a:prstGeom prst="rect">
                       <a:avLst/>
@@ -540,6 +538,146 @@
     </w:p>
     <w:p>
       <w:r>
+        <w:t>Raw age strength across age class across individuals</w:t>
+      </w:r>
+    </w:p>
+    <w:p/>
+    <w:p>
+      <w:r>
+        <w:rPr>
+          <w:noProof/>
+        </w:rPr>
+        <w:drawing>
+          <wp:inline distT="0" distB="0" distL="0" distR="0" wp14:anchorId="35F1CBFA" wp14:editId="748AC13A">
+            <wp:extent cx="5024960" cy="3473450"/>
+            <wp:effectExtent l="0" t="0" r="4445" b="0"/>
+            <wp:docPr id="1611230917" name="Picture 6"/>
+            <wp:cNvGraphicFramePr>
+              <a:graphicFrameLocks xmlns:a="http://schemas.openxmlformats.org/drawingml/2006/main" noChangeAspect="1"/>
+            </wp:cNvGraphicFramePr>
+            <a:graphic xmlns:a="http://schemas.openxmlformats.org/drawingml/2006/main">
+              <a:graphicData uri="http://schemas.openxmlformats.org/drawingml/2006/picture">
+                <pic:pic xmlns:pic="http://schemas.openxmlformats.org/drawingml/2006/picture">
+                  <pic:nvPicPr>
+                    <pic:cNvPr id="0" name="Picture 6"/>
+                    <pic:cNvPicPr>
+                      <a:picLocks noChangeAspect="1" noChangeArrowheads="1"/>
+                    </pic:cNvPicPr>
+                  </pic:nvPicPr>
+                  <pic:blipFill>
+                    <a:blip r:embed="rId13">
+                      <a:extLst>
+                        <a:ext uri="{28A0092B-C50C-407E-A947-70E740481C1C}">
+                          <a14:useLocalDpi xmlns:a14="http://schemas.microsoft.com/office/drawing/2010/main" val="0"/>
+                        </a:ext>
+                      </a:extLst>
+                    </a:blip>
+                    <a:srcRect/>
+                    <a:stretch>
+                      <a:fillRect/>
+                    </a:stretch>
+                  </pic:blipFill>
+                  <pic:spPr bwMode="auto">
+                    <a:xfrm>
+                      <a:off x="0" y="0"/>
+                      <a:ext cx="5026614" cy="3474593"/>
+                    </a:xfrm>
+                    <a:prstGeom prst="rect">
+                      <a:avLst/>
+                    </a:prstGeom>
+                    <a:noFill/>
+                    <a:ln>
+                      <a:noFill/>
+                    </a:ln>
+                  </pic:spPr>
+                </pic:pic>
+              </a:graphicData>
+            </a:graphic>
+          </wp:inline>
+        </w:drawing>
+      </w:r>
+    </w:p>
+    <w:p/>
+    <w:p>
+      <w:r>
+        <w:t>Normalized age strength (age</w:t>
+      </w:r>
+      <w:r>
+        <w:t xml:space="preserve"> strength</w:t>
+      </w:r>
+      <w:r>
+        <w:t xml:space="preserve"> </w:t>
+      </w:r>
+      <w:r>
+        <w:t xml:space="preserve">individual </w:t>
+      </w:r>
+      <w:r>
+        <w:t xml:space="preserve">/ </w:t>
+      </w:r>
+      <w:r>
+        <w:t>total strength of combined ID of individual</w:t>
+      </w:r>
+      <w:r>
+        <w:t xml:space="preserve">) </w:t>
+      </w:r>
+    </w:p>
+    <w:p>
+      <w:r>
+        <w:rPr>
+          <w:noProof/>
+        </w:rPr>
+        <w:drawing>
+          <wp:inline distT="0" distB="0" distL="0" distR="0" wp14:anchorId="3A009B89" wp14:editId="6ED9E7FD">
+            <wp:extent cx="5235997" cy="3619327"/>
+            <wp:effectExtent l="0" t="0" r="3175" b="635"/>
+            <wp:docPr id="2012182524" name="Picture 7"/>
+            <wp:cNvGraphicFramePr>
+              <a:graphicFrameLocks xmlns:a="http://schemas.openxmlformats.org/drawingml/2006/main" noChangeAspect="1"/>
+            </wp:cNvGraphicFramePr>
+            <a:graphic xmlns:a="http://schemas.openxmlformats.org/drawingml/2006/main">
+              <a:graphicData uri="http://schemas.openxmlformats.org/drawingml/2006/picture">
+                <pic:pic xmlns:pic="http://schemas.openxmlformats.org/drawingml/2006/picture">
+                  <pic:nvPicPr>
+                    <pic:cNvPr id="0" name="Picture 7"/>
+                    <pic:cNvPicPr>
+                      <a:picLocks noChangeAspect="1" noChangeArrowheads="1"/>
+                    </pic:cNvPicPr>
+                  </pic:nvPicPr>
+                  <pic:blipFill>
+                    <a:blip r:embed="rId14">
+                      <a:extLst>
+                        <a:ext uri="{28A0092B-C50C-407E-A947-70E740481C1C}">
+                          <a14:useLocalDpi xmlns:a14="http://schemas.microsoft.com/office/drawing/2010/main" val="0"/>
+                        </a:ext>
+                      </a:extLst>
+                    </a:blip>
+                    <a:srcRect/>
+                    <a:stretch>
+                      <a:fillRect/>
+                    </a:stretch>
+                  </pic:blipFill>
+                  <pic:spPr bwMode="auto">
+                    <a:xfrm>
+                      <a:off x="0" y="0"/>
+                      <a:ext cx="5244539" cy="3625232"/>
+                    </a:xfrm>
+                    <a:prstGeom prst="rect">
+                      <a:avLst/>
+                    </a:prstGeom>
+                    <a:noFill/>
+                    <a:ln>
+                      <a:noFill/>
+                    </a:ln>
+                  </pic:spPr>
+                </pic:pic>
+              </a:graphicData>
+            </a:graphic>
+          </wp:inline>
+        </w:drawing>
+      </w:r>
+    </w:p>
+    <w:p>
+      <w:r>
         <w:t xml:space="preserve">Normalized age strength to the individual (raw age strength of individual in each age class / Average age strength per individual across all age classes) </w:t>
       </w:r>
     </w:p>
@@ -571,7 +709,13 @@
         </w:numPr>
       </w:pPr>
       <w:r>
-        <w:t>*** stat significant difference in repro strength across repro states (F – 10)</w:t>
+        <w:t xml:space="preserve">*** stat significant difference in repro strength across repro states (F – </w:t>
+      </w:r>
+      <w:r>
+        <w:t>8</w:t>
+      </w:r>
+      <w:r>
+        <w:t>)</w:t>
       </w:r>
     </w:p>
     <w:p>
@@ -595,7 +739,13 @@
         </w:numPr>
       </w:pPr>
       <w:r>
-        <w:t>Unknown – juvenile ***</w:t>
+        <w:t>Preg-juvenile (p = 0.0</w:t>
+      </w:r>
+      <w:r>
+        <w:t>3</w:t>
+      </w:r>
+      <w:r>
+        <w:t>)</w:t>
       </w:r>
     </w:p>
     <w:p>
@@ -606,8 +756,13 @@
           <w:numId w:val="1"/>
         </w:numPr>
       </w:pPr>
-      <w:r>
-        <w:t>Preg-juvenile (p = 0.01)</w:t>
+      <w:proofErr w:type="spellStart"/>
+      <w:r>
+        <w:t>Lact</w:t>
+      </w:r>
+      <w:proofErr w:type="spellEnd"/>
+      <w:r>
+        <w:t>-juvenile ***</w:t>
       </w:r>
     </w:p>
     <w:p>
@@ -619,7 +774,93 @@
         </w:numPr>
       </w:pPr>
       <w:r>
-        <w:t>Lact-juvenile ***</w:t>
+        <w:t>Juvenile-</w:t>
+      </w:r>
+      <w:proofErr w:type="spellStart"/>
+      <w:r>
+        <w:t>cyc</w:t>
+      </w:r>
+      <w:proofErr w:type="spellEnd"/>
+      <w:r>
+        <w:t xml:space="preserve"> (p=0.0</w:t>
+      </w:r>
+      <w:r>
+        <w:t>17</w:t>
+      </w:r>
+      <w:r>
+        <w:t>)</w:t>
+      </w:r>
+    </w:p>
+    <w:p>
+      <w:pPr>
+        <w:pStyle w:val="ListParagraph"/>
+        <w:numPr>
+          <w:ilvl w:val="0"/>
+          <w:numId w:val="1"/>
+        </w:numPr>
+      </w:pPr>
+      <w:r>
+        <w:t>Kin</w:t>
+      </w:r>
+    </w:p>
+    <w:p>
+      <w:pPr>
+        <w:pStyle w:val="ListParagraph"/>
+        <w:numPr>
+          <w:ilvl w:val="1"/>
+          <w:numId w:val="1"/>
+        </w:numPr>
+      </w:pPr>
+      <w:r>
+        <w:t>*** stat significant difference in relatedness across close kin (F-</w:t>
+      </w:r>
+      <w:r>
+        <w:t>13821</w:t>
+      </w:r>
+      <w:r>
+        <w:t>)</w:t>
+      </w:r>
+    </w:p>
+    <w:p>
+      <w:pPr>
+        <w:pStyle w:val="ListParagraph"/>
+        <w:numPr>
+          <w:ilvl w:val="0"/>
+          <w:numId w:val="1"/>
+        </w:numPr>
+      </w:pPr>
+      <w:r>
+        <w:t>Age</w:t>
+      </w:r>
+    </w:p>
+    <w:p>
+      <w:pPr>
+        <w:pStyle w:val="ListParagraph"/>
+        <w:numPr>
+          <w:ilvl w:val="1"/>
+          <w:numId w:val="1"/>
+        </w:numPr>
+      </w:pPr>
+      <w:r>
+        <w:t>*** stat significant difference in age strength across age classes (F-</w:t>
+      </w:r>
+      <w:r>
+        <w:t>25</w:t>
+      </w:r>
+      <w:r>
+        <w:t>)</w:t>
+      </w:r>
+    </w:p>
+    <w:p>
+      <w:pPr>
+        <w:pStyle w:val="ListParagraph"/>
+        <w:numPr>
+          <w:ilvl w:val="1"/>
+          <w:numId w:val="1"/>
+        </w:numPr>
+      </w:pPr>
+      <w:r>
+        <w:t>Groups stat significant difference</w:t>
       </w:r>
     </w:p>
     <w:p>
@@ -631,7 +872,19 @@
         </w:numPr>
       </w:pPr>
       <w:r>
-        <w:t>Juvenile-cyc (p=0.008)</w:t>
+        <w:t>Juvenile – adult ***</w:t>
+      </w:r>
+    </w:p>
+    <w:p>
+      <w:pPr>
+        <w:pStyle w:val="ListParagraph"/>
+        <w:numPr>
+          <w:ilvl w:val="2"/>
+          <w:numId w:val="1"/>
+        </w:numPr>
+      </w:pPr>
+      <w:r>
+        <w:t>Juvenile – elder ***</w:t>
       </w:r>
     </w:p>
     <w:p>
@@ -643,7 +896,7 @@
         </w:numPr>
       </w:pPr>
       <w:r>
-        <w:t>Kin</w:t>
+        <w:t>Repro: Same state vs Different State</w:t>
       </w:r>
     </w:p>
     <w:p>
@@ -655,19 +908,7 @@
         </w:numPr>
       </w:pPr>
       <w:r>
-        <w:t>*** stat significant difference in relatedness across close kin (F-55301)</w:t>
-      </w:r>
-    </w:p>
-    <w:p>
-      <w:pPr>
-        <w:pStyle w:val="ListParagraph"/>
-        <w:numPr>
-          <w:ilvl w:val="0"/>
-          <w:numId w:val="1"/>
-        </w:numPr>
-      </w:pPr>
-      <w:r>
-        <w:t>Age</w:t>
+        <w:t>*** statistically significant in edge weight across shared vs diff state</w:t>
       </w:r>
     </w:p>
     <w:p>
@@ -679,7 +920,15 @@
         </w:numPr>
       </w:pPr>
       <w:r>
-        <w:t>*** stat significant difference in age strength across age classes (F-325)</w:t>
+        <w:t xml:space="preserve">With shared state and interaction </w:t>
+      </w:r>
+      <w:proofErr w:type="spellStart"/>
+      <w:r>
+        <w:t>bt</w:t>
+      </w:r>
+      <w:proofErr w:type="spellEnd"/>
+      <w:r>
+        <w:t xml:space="preserve"> close kin, not significant  </w:t>
       </w:r>
     </w:p>
     <w:p>
@@ -691,31 +940,62 @@
         </w:numPr>
       </w:pPr>
       <w:r>
-        <w:t>Groups stat significant difference</w:t>
-      </w:r>
-    </w:p>
-    <w:p>
-      <w:pPr>
-        <w:pStyle w:val="ListParagraph"/>
-        <w:numPr>
-          <w:ilvl w:val="2"/>
-          <w:numId w:val="1"/>
-        </w:numPr>
-      </w:pPr>
-      <w:r>
-        <w:t>Juvenile – adult ***</w:t>
-      </w:r>
-    </w:p>
-    <w:p>
-      <w:pPr>
-        <w:pStyle w:val="ListParagraph"/>
-        <w:numPr>
-          <w:ilvl w:val="2"/>
-          <w:numId w:val="1"/>
-        </w:numPr>
-      </w:pPr>
-      <w:r>
-        <w:t>Juvenile – elder ***</w:t>
+        <w:t xml:space="preserve">*** statistically significant in edge weight (of repro pairs) across close vs not close kin </w:t>
+      </w:r>
+    </w:p>
+    <w:p>
+      <w:r>
+        <w:rPr>
+          <w:noProof/>
+        </w:rPr>
+        <w:drawing>
+          <wp:inline distT="0" distB="0" distL="0" distR="0" wp14:anchorId="13135F32" wp14:editId="76EFB414">
+            <wp:extent cx="4771365" cy="3308350"/>
+            <wp:effectExtent l="0" t="0" r="0" b="6350"/>
+            <wp:docPr id="273683729" name="Picture 8"/>
+            <wp:cNvGraphicFramePr>
+              <a:graphicFrameLocks xmlns:a="http://schemas.openxmlformats.org/drawingml/2006/main" noChangeAspect="1"/>
+            </wp:cNvGraphicFramePr>
+            <a:graphic xmlns:a="http://schemas.openxmlformats.org/drawingml/2006/main">
+              <a:graphicData uri="http://schemas.openxmlformats.org/drawingml/2006/picture">
+                <pic:pic xmlns:pic="http://schemas.openxmlformats.org/drawingml/2006/picture">
+                  <pic:nvPicPr>
+                    <pic:cNvPr id="0" name="Picture 8"/>
+                    <pic:cNvPicPr>
+                      <a:picLocks noChangeAspect="1" noChangeArrowheads="1"/>
+                    </pic:cNvPicPr>
+                  </pic:nvPicPr>
+                  <pic:blipFill>
+                    <a:blip r:embed="rId15">
+                      <a:extLst>
+                        <a:ext uri="{28A0092B-C50C-407E-A947-70E740481C1C}">
+                          <a14:useLocalDpi xmlns:a14="http://schemas.microsoft.com/office/drawing/2010/main" val="0"/>
+                        </a:ext>
+                      </a:extLst>
+                    </a:blip>
+                    <a:srcRect/>
+                    <a:stretch>
+                      <a:fillRect/>
+                    </a:stretch>
+                  </pic:blipFill>
+                  <pic:spPr bwMode="auto">
+                    <a:xfrm>
+                      <a:off x="0" y="0"/>
+                      <a:ext cx="4775576" cy="3311269"/>
+                    </a:xfrm>
+                    <a:prstGeom prst="rect">
+                      <a:avLst/>
+                    </a:prstGeom>
+                    <a:noFill/>
+                    <a:ln>
+                      <a:noFill/>
+                    </a:ln>
+                  </pic:spPr>
+                </pic:pic>
+              </a:graphicData>
+            </a:graphic>
+          </wp:inline>
+        </w:drawing>
       </w:r>
     </w:p>
     <w:sectPr>
@@ -1761,6 +2041,29 @@
       <w:spacing w:val="5"/>
     </w:rPr>
   </w:style>
+  <w:style w:type="character" w:styleId="Hyperlink">
+    <w:name w:val="Hyperlink"/>
+    <w:basedOn w:val="DefaultParagraphFont"/>
+    <w:uiPriority w:val="99"/>
+    <w:unhideWhenUsed/>
+    <w:rsid w:val="0032748F"/>
+    <w:rPr>
+      <w:color w:val="467886" w:themeColor="hyperlink"/>
+      <w:u w:val="single"/>
+    </w:rPr>
+  </w:style>
+  <w:style w:type="character" w:styleId="UnresolvedMention">
+    <w:name w:val="Unresolved Mention"/>
+    <w:basedOn w:val="DefaultParagraphFont"/>
+    <w:uiPriority w:val="99"/>
+    <w:semiHidden/>
+    <w:unhideWhenUsed/>
+    <w:rsid w:val="0032748F"/>
+    <w:rPr>
+      <w:color w:val="605E5C"/>
+      <w:shd w:val="clear" w:color="auto" w:fill="E1DFDD"/>
+    </w:rPr>
+  </w:style>
 </w:styles>
 </file>
 

--- a/Temporal Kinship Boxplots.docx
+++ b/Temporal Kinship Boxplots.docx
@@ -8,10 +8,10 @@
           <w:noProof/>
         </w:rPr>
         <w:drawing>
-          <wp:inline distT="0" distB="0" distL="0" distR="0" wp14:anchorId="0A3414F7" wp14:editId="52060520">
-            <wp:extent cx="5943600" cy="3712845"/>
-            <wp:effectExtent l="0" t="0" r="0" b="1905"/>
-            <wp:docPr id="1563390935" name="Picture 1"/>
+          <wp:inline distT="0" distB="0" distL="0" distR="0" wp14:anchorId="26650FA1" wp14:editId="7B650CF0">
+            <wp:extent cx="4984197" cy="3719945"/>
+            <wp:effectExtent l="0" t="0" r="6985" b="0"/>
+            <wp:docPr id="1858509092" name="Picture 2"/>
             <wp:cNvGraphicFramePr>
               <a:graphicFrameLocks xmlns:a="http://schemas.openxmlformats.org/drawingml/2006/main" noChangeAspect="1"/>
             </wp:cNvGraphicFramePr>
@@ -19,7 +19,7 @@
               <a:graphicData uri="http://schemas.openxmlformats.org/drawingml/2006/picture">
                 <pic:pic xmlns:pic="http://schemas.openxmlformats.org/drawingml/2006/picture">
                   <pic:nvPicPr>
-                    <pic:cNvPr id="0" name="Picture 1"/>
+                    <pic:cNvPr id="0" name="Picture 3"/>
                     <pic:cNvPicPr>
                       <a:picLocks noChangeAspect="1" noChangeArrowheads="1"/>
                     </pic:cNvPicPr>
@@ -40,15 +40,12 @@
                   <pic:spPr bwMode="auto">
                     <a:xfrm>
                       <a:off x="0" y="0"/>
-                      <a:ext cx="5943600" cy="3712845"/>
+                      <a:ext cx="4994675" cy="3727765"/>
                     </a:xfrm>
                     <a:prstGeom prst="rect">
                       <a:avLst/>
                     </a:prstGeom>
                     <a:noFill/>
-                    <a:ln>
-                      <a:noFill/>
-                    </a:ln>
                   </pic:spPr>
                 </pic:pic>
               </a:graphicData>
@@ -69,10 +66,10 @@
           <w:noProof/>
         </w:rPr>
         <w:drawing>
-          <wp:inline distT="0" distB="0" distL="0" distR="0" wp14:anchorId="184799E3" wp14:editId="699A9B78">
-            <wp:extent cx="5936615" cy="3712845"/>
-            <wp:effectExtent l="0" t="0" r="6985" b="1905"/>
-            <wp:docPr id="421842216" name="Picture 9"/>
+          <wp:inline distT="0" distB="0" distL="0" distR="0" wp14:anchorId="02575D7F" wp14:editId="710270F6">
+            <wp:extent cx="4994564" cy="3727683"/>
+            <wp:effectExtent l="0" t="0" r="0" b="6350"/>
+            <wp:docPr id="1338481152" name="Picture 1"/>
             <wp:cNvGraphicFramePr>
               <a:graphicFrameLocks xmlns:a="http://schemas.openxmlformats.org/drawingml/2006/main" noChangeAspect="1"/>
             </wp:cNvGraphicFramePr>
@@ -80,7 +77,7 @@
               <a:graphicData uri="http://schemas.openxmlformats.org/drawingml/2006/picture">
                 <pic:pic xmlns:pic="http://schemas.openxmlformats.org/drawingml/2006/picture">
                   <pic:nvPicPr>
-                    <pic:cNvPr id="0" name="Picture 9"/>
+                    <pic:cNvPr id="0" name="Picture 2"/>
                     <pic:cNvPicPr>
                       <a:picLocks noChangeAspect="1" noChangeArrowheads="1"/>
                     </pic:cNvPicPr>
@@ -101,15 +98,12 @@
                   <pic:spPr bwMode="auto">
                     <a:xfrm>
                       <a:off x="0" y="0"/>
-                      <a:ext cx="5936615" cy="3712845"/>
+                      <a:ext cx="5020184" cy="3746804"/>
                     </a:xfrm>
                     <a:prstGeom prst="rect">
                       <a:avLst/>
                     </a:prstGeom>
                     <a:noFill/>
-                    <a:ln>
-                      <a:noFill/>
-                    </a:ln>
                   </pic:spPr>
                 </pic:pic>
               </a:graphicData>
@@ -142,10 +136,10 @@
         </w:rPr>
         <w:lastRenderedPageBreak/>
         <w:drawing>
-          <wp:inline distT="0" distB="0" distL="0" distR="0" wp14:anchorId="40FF9632" wp14:editId="60B1ACE5">
-            <wp:extent cx="5943600" cy="3712845"/>
-            <wp:effectExtent l="0" t="0" r="0" b="1905"/>
-            <wp:docPr id="112523648" name="Picture 4"/>
+          <wp:inline distT="0" distB="0" distL="0" distR="0" wp14:anchorId="6BF6B726" wp14:editId="7D9A4765">
+            <wp:extent cx="5441687" cy="3761509"/>
+            <wp:effectExtent l="0" t="0" r="6985" b="0"/>
+            <wp:docPr id="60245322" name="Picture 1"/>
             <wp:cNvGraphicFramePr>
               <a:graphicFrameLocks xmlns:a="http://schemas.openxmlformats.org/drawingml/2006/main" noChangeAspect="1"/>
             </wp:cNvGraphicFramePr>
@@ -153,7 +147,7 @@
               <a:graphicData uri="http://schemas.openxmlformats.org/drawingml/2006/picture">
                 <pic:pic xmlns:pic="http://schemas.openxmlformats.org/drawingml/2006/picture">
                   <pic:nvPicPr>
-                    <pic:cNvPr id="0" name="Picture 4"/>
+                    <pic:cNvPr id="0" name="Picture 1"/>
                     <pic:cNvPicPr>
                       <a:picLocks noChangeAspect="1" noChangeArrowheads="1"/>
                     </pic:cNvPicPr>
@@ -174,7 +168,7 @@
                   <pic:spPr bwMode="auto">
                     <a:xfrm>
                       <a:off x="0" y="0"/>
-                      <a:ext cx="5943600" cy="3712845"/>
+                      <a:ext cx="5469786" cy="3780932"/>
                     </a:xfrm>
                     <a:prstGeom prst="rect">
                       <a:avLst/>
@@ -193,13 +187,7 @@
     </w:p>
     <w:p>
       <w:r>
-        <w:t xml:space="preserve">Normalized repro strength to the category (Raw repro strength per individual at each stage / average repro strength of </w:t>
-      </w:r>
-      <w:r>
-        <w:t>each</w:t>
-      </w:r>
-      <w:r>
-        <w:t xml:space="preserve"> stage)</w:t>
+        <w:t>Raw close kin strength across individuals across repro state</w:t>
       </w:r>
     </w:p>
     <w:p>
@@ -207,67 +195,6 @@
         <w:rPr>
           <w:noProof/>
         </w:rPr>
-        <w:drawing>
-          <wp:inline distT="0" distB="0" distL="0" distR="0" wp14:anchorId="6BF6B726" wp14:editId="50FD9682">
-            <wp:extent cx="5530850" cy="3823141"/>
-            <wp:effectExtent l="0" t="0" r="0" b="6350"/>
-            <wp:docPr id="60245322" name="Picture 1"/>
-            <wp:cNvGraphicFramePr>
-              <a:graphicFrameLocks xmlns:a="http://schemas.openxmlformats.org/drawingml/2006/main" noChangeAspect="1"/>
-            </wp:cNvGraphicFramePr>
-            <a:graphic xmlns:a="http://schemas.openxmlformats.org/drawingml/2006/main">
-              <a:graphicData uri="http://schemas.openxmlformats.org/drawingml/2006/picture">
-                <pic:pic xmlns:pic="http://schemas.openxmlformats.org/drawingml/2006/picture">
-                  <pic:nvPicPr>
-                    <pic:cNvPr id="0" name="Picture 1"/>
-                    <pic:cNvPicPr>
-                      <a:picLocks noChangeAspect="1" noChangeArrowheads="1"/>
-                    </pic:cNvPicPr>
-                  </pic:nvPicPr>
-                  <pic:blipFill>
-                    <a:blip r:embed="rId8">
-                      <a:extLst>
-                        <a:ext uri="{28A0092B-C50C-407E-A947-70E740481C1C}">
-                          <a14:useLocalDpi xmlns:a14="http://schemas.microsoft.com/office/drawing/2010/main" val="0"/>
-                        </a:ext>
-                      </a:extLst>
-                    </a:blip>
-                    <a:srcRect/>
-                    <a:stretch>
-                      <a:fillRect/>
-                    </a:stretch>
-                  </pic:blipFill>
-                  <pic:spPr bwMode="auto">
-                    <a:xfrm>
-                      <a:off x="0" y="0"/>
-                      <a:ext cx="5534759" cy="3825843"/>
-                    </a:xfrm>
-                    <a:prstGeom prst="rect">
-                      <a:avLst/>
-                    </a:prstGeom>
-                    <a:noFill/>
-                    <a:ln>
-                      <a:noFill/>
-                    </a:ln>
-                  </pic:spPr>
-                </pic:pic>
-              </a:graphicData>
-            </a:graphic>
-          </wp:inline>
-        </w:drawing>
-      </w:r>
-    </w:p>
-    <w:p>
-      <w:r>
-        <w:t>Raw close kin strength across individuals across repro state</w:t>
-      </w:r>
-    </w:p>
-    <w:p>
-      <w:r>
-        <w:rPr>
-          <w:noProof/>
-        </w:rPr>
-        <w:lastRenderedPageBreak/>
         <w:drawing>
           <wp:inline distT="0" distB="0" distL="0" distR="0" wp14:anchorId="085F4376" wp14:editId="62FC3A25">
             <wp:extent cx="5588000" cy="3862645"/>
@@ -286,7 +213,7 @@
                     </pic:cNvPicPr>
                   </pic:nvPicPr>
                   <pic:blipFill>
-                    <a:blip r:embed="rId9">
+                    <a:blip r:embed="rId8">
                       <a:extLst>
                         <a:ext uri="{28A0092B-C50C-407E-A947-70E740481C1C}">
                           <a14:useLocalDpi xmlns:a14="http://schemas.microsoft.com/office/drawing/2010/main" val="0"/>
@@ -343,6 +270,7 @@
         <w:rPr>
           <w:noProof/>
         </w:rPr>
+        <w:lastRenderedPageBreak/>
         <w:drawing>
           <wp:inline distT="0" distB="0" distL="0" distR="0" wp14:anchorId="773C3424" wp14:editId="11FEE782">
             <wp:extent cx="5416550" cy="3755706"/>
@@ -361,7 +289,7 @@
                     </pic:cNvPicPr>
                   </pic:nvPicPr>
                   <pic:blipFill>
-                    <a:blip r:embed="rId10">
+                    <a:blip r:embed="rId9">
                       <a:extLst>
                         <a:ext uri="{28A0092B-C50C-407E-A947-70E740481C1C}">
                           <a14:useLocalDpi xmlns:a14="http://schemas.microsoft.com/office/drawing/2010/main" val="0"/>
@@ -403,7 +331,6 @@
         <w:rPr>
           <w:noProof/>
         </w:rPr>
-        <w:lastRenderedPageBreak/>
         <w:drawing>
           <wp:inline distT="0" distB="0" distL="0" distR="0" wp14:anchorId="57CDF998" wp14:editId="71BBD8D8">
             <wp:extent cx="5359400" cy="3716080"/>
@@ -422,7 +349,7 @@
                     </pic:cNvPicPr>
                   </pic:nvPicPr>
                   <pic:blipFill>
-                    <a:blip r:embed="rId11">
+                    <a:blip r:embed="rId10">
                       <a:extLst>
                         <a:ext uri="{28A0092B-C50C-407E-A947-70E740481C1C}">
                           <a14:useLocalDpi xmlns:a14="http://schemas.microsoft.com/office/drawing/2010/main" val="0"/>
@@ -468,16 +395,7 @@
         <w:t>total strength of combined ID of individual</w:t>
       </w:r>
       <w:r>
-        <w:t>) across</w:t>
-      </w:r>
-      <w:r>
-        <w:t xml:space="preserve"> age</w:t>
-      </w:r>
-      <w:r>
-        <w:t xml:space="preserve"> </w:t>
-      </w:r>
-      <w:r>
-        <w:t>class</w:t>
+        <w:t>) across age class</w:t>
       </w:r>
     </w:p>
     <w:p/>
@@ -486,6 +404,7 @@
         <w:rPr>
           <w:noProof/>
         </w:rPr>
+        <w:lastRenderedPageBreak/>
         <w:drawing>
           <wp:inline distT="0" distB="0" distL="0" distR="0" wp14:anchorId="51C628CC" wp14:editId="1574592C">
             <wp:extent cx="5359400" cy="3704628"/>
@@ -504,7 +423,7 @@
                     </pic:cNvPicPr>
                   </pic:nvPicPr>
                   <pic:blipFill>
-                    <a:blip r:embed="rId12">
+                    <a:blip r:embed="rId11">
                       <a:extLst>
                         <a:ext uri="{28A0092B-C50C-407E-A947-70E740481C1C}">
                           <a14:useLocalDpi xmlns:a14="http://schemas.microsoft.com/office/drawing/2010/main" val="0"/>
@@ -565,7 +484,7 @@
                     </pic:cNvPicPr>
                   </pic:nvPicPr>
                   <pic:blipFill>
-                    <a:blip r:embed="rId13">
+                    <a:blip r:embed="rId12">
                       <a:extLst>
                         <a:ext uri="{28A0092B-C50C-407E-A947-70E740481C1C}">
                           <a14:useLocalDpi xmlns:a14="http://schemas.microsoft.com/office/drawing/2010/main" val="0"/>
@@ -626,6 +545,7 @@
         <w:rPr>
           <w:noProof/>
         </w:rPr>
+        <w:lastRenderedPageBreak/>
         <w:drawing>
           <wp:inline distT="0" distB="0" distL="0" distR="0" wp14:anchorId="3A009B89" wp14:editId="6ED9E7FD">
             <wp:extent cx="5235997" cy="3619327"/>
@@ -644,7 +564,7 @@
                     </pic:cNvPicPr>
                   </pic:nvPicPr>
                   <pic:blipFill>
-                    <a:blip r:embed="rId14">
+                    <a:blip r:embed="rId13">
                       <a:extLst>
                         <a:ext uri="{28A0092B-C50C-407E-A947-70E740481C1C}">
                           <a14:useLocalDpi xmlns:a14="http://schemas.microsoft.com/office/drawing/2010/main" val="0"/>
@@ -825,6 +745,18 @@
       <w:pPr>
         <w:pStyle w:val="ListParagraph"/>
         <w:numPr>
+          <w:ilvl w:val="1"/>
+          <w:numId w:val="1"/>
+        </w:numPr>
+      </w:pPr>
+      <w:r>
+        <w:t>No significant difference of norm close kin strength against age class</w:t>
+      </w:r>
+    </w:p>
+    <w:p>
+      <w:pPr>
+        <w:pStyle w:val="ListParagraph"/>
+        <w:numPr>
           <w:ilvl w:val="0"/>
           <w:numId w:val="1"/>
         </w:numPr>
@@ -842,7 +774,13 @@
         </w:numPr>
       </w:pPr>
       <w:r>
-        <w:t>*** stat significant difference in age strength across age classes (F-</w:t>
+        <w:t xml:space="preserve">*** stat significant difference in </w:t>
+      </w:r>
+      <w:r>
+        <w:t xml:space="preserve">norm </w:t>
+      </w:r>
+      <w:r>
+        <w:t>age strength across age classes (F-</w:t>
       </w:r>
       <w:r>
         <w:t>25</w:t>
@@ -891,6 +829,18 @@
       <w:pPr>
         <w:pStyle w:val="ListParagraph"/>
         <w:numPr>
+          <w:ilvl w:val="1"/>
+          <w:numId w:val="1"/>
+        </w:numPr>
+      </w:pPr>
+      <w:r>
+        <w:t>No significant difference between groups when using raw age strength</w:t>
+      </w:r>
+    </w:p>
+    <w:p>
+      <w:pPr>
+        <w:pStyle w:val="ListParagraph"/>
+        <w:numPr>
           <w:ilvl w:val="0"/>
           <w:numId w:val="1"/>
         </w:numPr>
@@ -940,6 +890,7 @@
         </w:numPr>
       </w:pPr>
       <w:r>
+        <w:lastRenderedPageBreak/>
         <w:t xml:space="preserve">*** statistically significant in edge weight (of repro pairs) across close vs not close kin </w:t>
       </w:r>
     </w:p>
@@ -966,7 +917,7 @@
                     </pic:cNvPicPr>
                   </pic:nvPicPr>
                   <pic:blipFill>
-                    <a:blip r:embed="rId15">
+                    <a:blip r:embed="rId14">
                       <a:extLst>
                         <a:ext uri="{28A0092B-C50C-407E-A947-70E740481C1C}">
                           <a14:useLocalDpi xmlns:a14="http://schemas.microsoft.com/office/drawing/2010/main" val="0"/>
